--- a/Project Report.docx
+++ b/Project Report.docx
@@ -6,13 +6,439 @@
       <w:pPr>
         <w:rPr>
           <w:rFonts w:ascii="Times" w:hAnsi="Times"/>
-        </w:rPr>
-      </w:pPr>
-      <w:r>
-        <w:rPr>
-          <w:rFonts w:ascii="Times" w:hAnsi="Times"/>
+          <w:u w:val="single"/>
+        </w:rPr>
+      </w:pPr>
+      <w:r>
+        <w:rPr>
+          <w:rFonts w:ascii="Times" w:hAnsi="Times"/>
+          <w:u w:val="single"/>
         </w:rPr>
         <w:t>Summary of Project</w:t>
+      </w:r>
+    </w:p>
+    <w:p>
+      <w:pPr>
+        <w:rPr>
+          <w:rFonts w:ascii="Times" w:hAnsi="Times"/>
+        </w:rPr>
+      </w:pPr>
+    </w:p>
+    <w:p>
+      <w:pPr>
+        <w:rPr>
+          <w:rFonts w:ascii="Times" w:hAnsi="Times"/>
+        </w:rPr>
+      </w:pPr>
+      <w:r>
+        <w:rPr>
+          <w:rFonts w:ascii="Times" w:hAnsi="Times"/>
+        </w:rPr>
+        <w:t>Our project codes for a one player Battleship game. The player chooses the locations for their three ships (of lengths 2, 3, and 4) and places them on an 8x8 grid. The computer randomly places its own ships ensuring that they all fit on the grid. The game a</w:t>
+      </w:r>
+      <w:r>
+        <w:rPr>
+          <w:rFonts w:ascii="Times" w:hAnsi="Times"/>
+        </w:rPr>
+        <w:t>lternate</w:t>
+      </w:r>
+      <w:r>
+        <w:rPr>
+          <w:rFonts w:ascii="Times" w:hAnsi="Times"/>
+        </w:rPr>
+        <w:t>s</w:t>
+      </w:r>
+      <w:r>
+        <w:rPr>
+          <w:rFonts w:ascii="Times" w:hAnsi="Times"/>
+        </w:rPr>
+        <w:t xml:space="preserve"> </w:t>
+      </w:r>
+      <w:r>
+        <w:rPr>
+          <w:rFonts w:ascii="Times" w:hAnsi="Times"/>
+        </w:rPr>
+        <w:t xml:space="preserve">taking </w:t>
+      </w:r>
+      <w:r>
+        <w:rPr>
+          <w:rFonts w:ascii="Times" w:hAnsi="Times"/>
+        </w:rPr>
+        <w:t xml:space="preserve">turns between the human player and the computer and when a battleship is sunk </w:t>
+      </w:r>
+      <w:r>
+        <w:rPr>
+          <w:rFonts w:ascii="Times" w:hAnsi="Times"/>
+        </w:rPr>
+        <w:t xml:space="preserve">it </w:t>
+      </w:r>
+      <w:r>
+        <w:rPr>
+          <w:rFonts w:ascii="Times" w:hAnsi="Times"/>
+        </w:rPr>
+        <w:t>print</w:t>
+      </w:r>
+      <w:r>
+        <w:rPr>
+          <w:rFonts w:ascii="Times" w:hAnsi="Times"/>
+        </w:rPr>
+        <w:t>s "You Sunk my Battleship!" T</w:t>
+      </w:r>
+      <w:r>
+        <w:rPr>
+          <w:rFonts w:ascii="Times" w:hAnsi="Times"/>
+        </w:rPr>
+        <w:t>he game is over when all three of one player</w:t>
+      </w:r>
+      <w:r>
+        <w:rPr>
+          <w:rFonts w:ascii="Times" w:hAnsi="Times"/>
+        </w:rPr>
+        <w:t>’</w:t>
+      </w:r>
+      <w:r>
+        <w:rPr>
+          <w:rFonts w:ascii="Times" w:hAnsi="Times"/>
+        </w:rPr>
+        <w:t xml:space="preserve">s ships are sunk. </w:t>
+      </w:r>
+      <w:r>
+        <w:rPr>
+          <w:rFonts w:ascii="Times" w:hAnsi="Times"/>
+        </w:rPr>
+        <w:t xml:space="preserve">The computer </w:t>
+      </w:r>
+      <w:r>
+        <w:rPr>
+          <w:rFonts w:ascii="Times" w:hAnsi="Times"/>
+        </w:rPr>
+        <w:t>use</w:t>
+      </w:r>
+      <w:r>
+        <w:rPr>
+          <w:rFonts w:ascii="Times" w:hAnsi="Times"/>
+        </w:rPr>
+        <w:t>s</w:t>
+      </w:r>
+      <w:r>
+        <w:rPr>
+          <w:rFonts w:ascii="Times" w:hAnsi="Times"/>
+        </w:rPr>
+        <w:t xml:space="preserve"> the </w:t>
+      </w:r>
+      <w:proofErr w:type="spellStart"/>
+      <w:r>
+        <w:rPr>
+          <w:rFonts w:ascii="Times" w:hAnsi="Times"/>
+        </w:rPr>
+        <w:t>Math.rand</w:t>
+      </w:r>
+      <w:proofErr w:type="spellEnd"/>
+      <w:r>
+        <w:rPr>
+          <w:rFonts w:ascii="Times" w:hAnsi="Times"/>
+        </w:rPr>
+        <w:t xml:space="preserve"> function </w:t>
+      </w:r>
+      <w:r>
+        <w:rPr>
+          <w:rFonts w:ascii="Times" w:hAnsi="Times"/>
+        </w:rPr>
+        <w:t>to place its ships and to guess a place to attack.</w:t>
+      </w:r>
+    </w:p>
+    <w:p>
+      <w:pPr>
+        <w:rPr>
+          <w:rFonts w:ascii="Times" w:hAnsi="Times"/>
+        </w:rPr>
+      </w:pPr>
+    </w:p>
+    <w:p>
+      <w:pPr>
+        <w:rPr>
+          <w:rFonts w:ascii="Times" w:hAnsi="Times"/>
+          <w:color w:val="FF0000"/>
+        </w:rPr>
+      </w:pPr>
+      <w:r>
+        <w:rPr>
+          <w:rFonts w:ascii="Times" w:hAnsi="Times"/>
+        </w:rPr>
+        <w:t xml:space="preserve">The computer uses the random function to guess a place to shoot. If it is a hit then it will attempt to fire in the places around it. </w:t>
+      </w:r>
+      <w:r>
+        <w:rPr>
+          <w:rFonts w:ascii="Times" w:hAnsi="Times"/>
+          <w:color w:val="FF0000"/>
+        </w:rPr>
+        <w:t>*****NEED TO EXPLAIN HERE HOW WE CODED FOR THIS*****</w:t>
+      </w:r>
+    </w:p>
+    <w:p>
+      <w:pPr>
+        <w:rPr>
+          <w:rFonts w:ascii="Times" w:hAnsi="Times"/>
+        </w:rPr>
+      </w:pPr>
+    </w:p>
+    <w:p>
+      <w:pPr>
+        <w:rPr>
+          <w:rFonts w:ascii="Times" w:hAnsi="Times"/>
+          <w:color w:val="FF0000"/>
+        </w:rPr>
+      </w:pPr>
+      <w:r>
+        <w:rPr>
+          <w:rFonts w:ascii="Times" w:hAnsi="Times"/>
+        </w:rPr>
+        <w:t>We incorporated object oriented concepts such as inheritance and aggregation</w:t>
+      </w:r>
+      <w:r>
+        <w:rPr>
+          <w:rFonts w:ascii="Times" w:hAnsi="Times"/>
+        </w:rPr>
+        <w:t xml:space="preserve"> which are</w:t>
+      </w:r>
+      <w:r>
+        <w:rPr>
+          <w:rFonts w:ascii="Times" w:hAnsi="Times"/>
+        </w:rPr>
+        <w:t xml:space="preserve"> </w:t>
+      </w:r>
+      <w:r>
+        <w:rPr>
+          <w:rFonts w:ascii="Times" w:hAnsi="Times"/>
+        </w:rPr>
+        <w:t xml:space="preserve">demonstrated through the UML diagram </w:t>
+      </w:r>
+      <w:r>
+        <w:rPr>
+          <w:rFonts w:ascii="Times" w:hAnsi="Times"/>
+        </w:rPr>
+        <w:t xml:space="preserve">below. </w:t>
+      </w:r>
+      <w:r>
+        <w:rPr>
+          <w:rFonts w:ascii="Times" w:hAnsi="Times"/>
+          <w:color w:val="FF0000"/>
+        </w:rPr>
+        <w:t>******ATTACH UPDATED UML HERE******</w:t>
+      </w:r>
+    </w:p>
+    <w:p>
+      <w:pPr>
+        <w:rPr>
+          <w:rFonts w:ascii="Times" w:hAnsi="Times"/>
+        </w:rPr>
+      </w:pPr>
+    </w:p>
+    <w:p>
+      <w:pPr>
+        <w:rPr>
+          <w:rFonts w:ascii="Times" w:hAnsi="Times"/>
+          <w:color w:val="FF0000"/>
+        </w:rPr>
+      </w:pPr>
+      <w:r>
+        <w:rPr>
+          <w:rFonts w:ascii="Times" w:hAnsi="Times"/>
+        </w:rPr>
+        <w:t xml:space="preserve">We used 2-dimensional arrays as </w:t>
+      </w:r>
+      <w:r>
+        <w:rPr>
+          <w:rFonts w:ascii="Times" w:hAnsi="Times"/>
+        </w:rPr>
+        <w:t xml:space="preserve">a data structure to </w:t>
+      </w:r>
+      <w:r>
+        <w:rPr>
+          <w:rFonts w:ascii="Times" w:hAnsi="Times"/>
+          <w:color w:val="FF0000"/>
+        </w:rPr>
+        <w:t>*****WHAT DID WE USE 2D ARRAYS FOR*****</w:t>
+      </w:r>
+      <w:r>
+        <w:rPr>
+          <w:rFonts w:ascii="Times" w:hAnsi="Times"/>
+          <w:color w:val="FF0000"/>
+        </w:rPr>
+        <w:t>.</w:t>
+      </w:r>
+    </w:p>
+    <w:p>
+      <w:pPr>
+        <w:rPr>
+          <w:rFonts w:ascii="Times" w:hAnsi="Times"/>
+        </w:rPr>
+      </w:pPr>
+    </w:p>
+    <w:p>
+      <w:pPr>
+        <w:rPr>
+          <w:rFonts w:ascii="Times" w:hAnsi="Times"/>
+          <w:color w:val="FF0000"/>
+        </w:rPr>
+      </w:pPr>
+      <w:r>
+        <w:rPr>
+          <w:rFonts w:ascii="Times" w:hAnsi="Times"/>
+        </w:rPr>
+        <w:t xml:space="preserve">We also implemented </w:t>
+      </w:r>
+      <w:r>
+        <w:rPr>
+          <w:rFonts w:ascii="Times" w:hAnsi="Times"/>
+        </w:rPr>
+        <w:t xml:space="preserve">GUI Design. </w:t>
+      </w:r>
+      <w:r>
+        <w:rPr>
+          <w:rFonts w:ascii="Times" w:hAnsi="Times"/>
+          <w:color w:val="FF0000"/>
+        </w:rPr>
+        <w:t>**** EXPLAIN WHAT WE IMPLEMENTED AND HOW ****</w:t>
+      </w:r>
+    </w:p>
+    <w:p>
+      <w:pPr>
+        <w:rPr>
+          <w:rFonts w:ascii="Times" w:hAnsi="Times"/>
+        </w:rPr>
+      </w:pPr>
+    </w:p>
+    <w:p>
+      <w:pPr>
+        <w:rPr>
+          <w:rFonts w:ascii="Times" w:hAnsi="Times"/>
+          <w:color w:val="FF0000"/>
+        </w:rPr>
+      </w:pPr>
+      <w:r>
+        <w:rPr>
+          <w:rFonts w:ascii="Times" w:hAnsi="Times"/>
+        </w:rPr>
+        <w:t xml:space="preserve">The program engages in error checking through </w:t>
+      </w:r>
+      <w:r>
+        <w:rPr>
+          <w:rFonts w:ascii="Times" w:hAnsi="Times"/>
+          <w:color w:val="FF0000"/>
+        </w:rPr>
+        <w:t>****HOW DID WE DO ERROR CHECKING****</w:t>
+      </w:r>
+    </w:p>
+    <w:p>
+      <w:pPr>
+        <w:rPr>
+          <w:rFonts w:ascii="Times" w:hAnsi="Times"/>
+        </w:rPr>
+      </w:pPr>
+    </w:p>
+    <w:p>
+      <w:pPr>
+        <w:rPr>
+          <w:rFonts w:ascii="Times" w:hAnsi="Times"/>
+          <w:u w:val="single"/>
+        </w:rPr>
+      </w:pPr>
+      <w:r>
+        <w:rPr>
+          <w:rFonts w:ascii="Times" w:hAnsi="Times"/>
+          <w:u w:val="single"/>
+        </w:rPr>
+        <w:t>Sample Code</w:t>
+      </w:r>
+    </w:p>
+    <w:p>
+      <w:pPr>
+        <w:rPr>
+          <w:rFonts w:ascii="Times" w:hAnsi="Times"/>
+          <w:color w:val="FF0000"/>
+        </w:rPr>
+      </w:pPr>
+      <w:r>
+        <w:rPr>
+          <w:rFonts w:ascii="Times" w:hAnsi="Times"/>
+          <w:color w:val="FF0000"/>
+        </w:rPr>
+        <w:t>****INCLUDE SAMPLE CODE SEGMENTS WITH EXPLANATIONS OF WHAT IT DOES****</w:t>
+      </w:r>
+    </w:p>
+    <w:p>
+      <w:pPr>
+        <w:rPr>
+          <w:rFonts w:ascii="Times" w:hAnsi="Times"/>
+        </w:rPr>
+      </w:pPr>
+    </w:p>
+    <w:p>
+      <w:pPr>
+        <w:rPr>
+          <w:rFonts w:ascii="Times" w:hAnsi="Times"/>
+          <w:u w:val="single"/>
+        </w:rPr>
+      </w:pPr>
+      <w:r>
+        <w:rPr>
+          <w:rFonts w:ascii="Times" w:hAnsi="Times"/>
+          <w:u w:val="single"/>
+        </w:rPr>
+        <w:t>Unique Features/Elements</w:t>
+      </w:r>
+    </w:p>
+    <w:p>
+      <w:pPr>
+        <w:rPr>
+          <w:rFonts w:ascii="Times" w:hAnsi="Times"/>
+          <w:color w:val="FF0000"/>
+        </w:rPr>
+      </w:pPr>
+      <w:bookmarkStart w:id="0" w:name="_GoBack"/>
+      <w:bookmarkEnd w:id="0"/>
+      <w:r>
+        <w:rPr>
+          <w:rFonts w:ascii="Times" w:hAnsi="Times"/>
+          <w:color w:val="FF0000"/>
+        </w:rPr>
+        <w:t>*****EXPLAIN HOW THE SYSTEM PLAYS THE GAME*****</w:t>
+      </w:r>
+    </w:p>
+    <w:p>
+      <w:pPr>
+        <w:rPr>
+          <w:rFonts w:ascii="Times" w:hAnsi="Times"/>
+        </w:rPr>
+      </w:pPr>
+    </w:p>
+    <w:p>
+      <w:pPr>
+        <w:rPr>
+          <w:rFonts w:ascii="Times" w:hAnsi="Times"/>
+          <w:color w:val="FF0000"/>
+        </w:rPr>
+      </w:pPr>
+      <w:r>
+        <w:rPr>
+          <w:rFonts w:ascii="Times" w:hAnsi="Times"/>
+          <w:u w:val="single"/>
+        </w:rPr>
+        <w:t>Distribution of Work</w:t>
+      </w:r>
+      <w:r>
+        <w:rPr>
+          <w:rFonts w:ascii="Times" w:hAnsi="Times"/>
+        </w:rPr>
+        <w:t xml:space="preserve"> </w:t>
+      </w:r>
+      <w:r>
+        <w:rPr>
+          <w:rFonts w:ascii="Times" w:hAnsi="Times"/>
+          <w:color w:val="FF0000"/>
+        </w:rPr>
+        <w:t>****FILL IN WHAT YOU DID****</w:t>
       </w:r>
     </w:p>
     <w:p>
@@ -30,7 +456,7 @@
         <w:rPr>
           <w:rFonts w:ascii="Times" w:hAnsi="Times"/>
         </w:rPr>
-        <w:t>Summary</w:t>
+        <w:t>Sam:</w:t>
       </w:r>
     </w:p>
     <w:p>
@@ -48,7 +474,7 @@
         <w:rPr>
           <w:rFonts w:ascii="Times" w:hAnsi="Times"/>
         </w:rPr>
-        <w:t>How project incorporated object oriented concepts and data structures</w:t>
+        <w:t>Jeremy:</w:t>
       </w:r>
     </w:p>
     <w:p>
@@ -62,238 +488,19 @@
           <w:rFonts w:ascii="Times" w:hAnsi="Times"/>
         </w:rPr>
       </w:pPr>
-      <w:r>
-        <w:rPr>
-          <w:rFonts w:ascii="Times" w:hAnsi="Times"/>
-        </w:rPr>
-        <w:t>Highlights use of other elements such as files and GUIS and error checking</w:t>
-      </w:r>
-    </w:p>
-    <w:p>
-      <w:pPr>
-        <w:rPr>
-          <w:rFonts w:ascii="Times" w:hAnsi="Times"/>
-        </w:rPr>
-      </w:pPr>
-    </w:p>
-    <w:p>
-      <w:pPr>
-        <w:rPr>
-          <w:rFonts w:ascii="Times" w:hAnsi="Times"/>
-        </w:rPr>
-      </w:pPr>
-    </w:p>
-    <w:p>
-      <w:pPr>
-        <w:rPr>
-          <w:rFonts w:ascii="Times" w:hAnsi="Times"/>
-        </w:rPr>
-      </w:pPr>
-      <w:r>
-        <w:rPr>
-          <w:rFonts w:ascii="Times" w:hAnsi="Times"/>
-        </w:rPr>
-        <w:t>Our project codes for a one player Battleship game. The player chooses the locations for their three ships (of lengths 2, 3, and 4) and places them on an 8x8 grid. The computer randomly places its own ships ensuring that they all fit on the grid. The game a</w:t>
-      </w:r>
-      <w:r>
-        <w:rPr>
-          <w:rFonts w:ascii="Times" w:hAnsi="Times"/>
-        </w:rPr>
-        <w:t>lternate</w:t>
-      </w:r>
-      <w:r>
-        <w:rPr>
-          <w:rFonts w:ascii="Times" w:hAnsi="Times"/>
-        </w:rPr>
-        <w:t>s</w:t>
-      </w:r>
-      <w:r>
-        <w:rPr>
-          <w:rFonts w:ascii="Times" w:hAnsi="Times"/>
-        </w:rPr>
-        <w:t xml:space="preserve"> </w:t>
-      </w:r>
-      <w:r>
-        <w:rPr>
-          <w:rFonts w:ascii="Times" w:hAnsi="Times"/>
-        </w:rPr>
-        <w:t xml:space="preserve">taking </w:t>
-      </w:r>
-      <w:r>
-        <w:rPr>
-          <w:rFonts w:ascii="Times" w:hAnsi="Times"/>
-        </w:rPr>
-        <w:t xml:space="preserve">turns between the human player and the computer and when a battleship is sunk </w:t>
-      </w:r>
-      <w:r>
-        <w:rPr>
-          <w:rFonts w:ascii="Times" w:hAnsi="Times"/>
-        </w:rPr>
-        <w:t xml:space="preserve">it </w:t>
-      </w:r>
-      <w:r>
-        <w:rPr>
-          <w:rFonts w:ascii="Times" w:hAnsi="Times"/>
-        </w:rPr>
-        <w:t>print</w:t>
-      </w:r>
-      <w:r>
-        <w:rPr>
-          <w:rFonts w:ascii="Times" w:hAnsi="Times"/>
-        </w:rPr>
-        <w:t>s "You Sunk my Battleship!" T</w:t>
-      </w:r>
-      <w:r>
-        <w:rPr>
-          <w:rFonts w:ascii="Times" w:hAnsi="Times"/>
-        </w:rPr>
-        <w:t>he game is over when all three of one player</w:t>
-      </w:r>
-      <w:r>
-        <w:rPr>
-          <w:rFonts w:ascii="Times" w:hAnsi="Times"/>
-        </w:rPr>
-        <w:t>’</w:t>
-      </w:r>
-      <w:r>
-        <w:rPr>
-          <w:rFonts w:ascii="Times" w:hAnsi="Times"/>
-        </w:rPr>
-        <w:t xml:space="preserve">s ships are sunk. </w:t>
-      </w:r>
-      <w:r>
-        <w:rPr>
-          <w:rFonts w:ascii="Times" w:hAnsi="Times"/>
-        </w:rPr>
-        <w:t xml:space="preserve">The computer </w:t>
-      </w:r>
-      <w:r>
-        <w:rPr>
-          <w:rFonts w:ascii="Times" w:hAnsi="Times"/>
-        </w:rPr>
-        <w:t>use</w:t>
-      </w:r>
-      <w:r>
-        <w:rPr>
-          <w:rFonts w:ascii="Times" w:hAnsi="Times"/>
-        </w:rPr>
-        <w:t>s</w:t>
-      </w:r>
-      <w:r>
-        <w:rPr>
-          <w:rFonts w:ascii="Times" w:hAnsi="Times"/>
-        </w:rPr>
-        <w:t xml:space="preserve"> the </w:t>
-      </w:r>
       <w:proofErr w:type="spellStart"/>
       <w:r>
         <w:rPr>
           <w:rFonts w:ascii="Times" w:hAnsi="Times"/>
         </w:rPr>
-        <w:t>Math.rand</w:t>
+        <w:t>Hanser</w:t>
       </w:r>
       <w:proofErr w:type="spellEnd"/>
       <w:r>
         <w:rPr>
           <w:rFonts w:ascii="Times" w:hAnsi="Times"/>
         </w:rPr>
-        <w:t xml:space="preserve"> function </w:t>
-      </w:r>
-      <w:r>
-        <w:rPr>
-          <w:rFonts w:ascii="Times" w:hAnsi="Times"/>
-        </w:rPr>
-        <w:t>to place its ships and to guess a place to attack.</w:t>
-      </w:r>
-    </w:p>
-    <w:p>
-      <w:pPr>
-        <w:rPr>
-          <w:rFonts w:ascii="Times" w:hAnsi="Times"/>
-        </w:rPr>
-      </w:pPr>
-    </w:p>
-    <w:p>
-      <w:pPr>
-        <w:rPr>
-          <w:rFonts w:ascii="Times" w:hAnsi="Times"/>
-        </w:rPr>
-      </w:pPr>
-      <w:r>
-        <w:rPr>
-          <w:rFonts w:ascii="Times" w:hAnsi="Times"/>
-        </w:rPr>
-        <w:t>We incorporated object oriented concepts such as inheritance and aggregation</w:t>
-      </w:r>
-      <w:r>
-        <w:rPr>
-          <w:rFonts w:ascii="Times" w:hAnsi="Times"/>
-        </w:rPr>
-        <w:t xml:space="preserve"> which are</w:t>
-      </w:r>
-      <w:r>
-        <w:rPr>
-          <w:rFonts w:ascii="Times" w:hAnsi="Times"/>
-        </w:rPr>
-        <w:t xml:space="preserve"> </w:t>
-      </w:r>
-      <w:r>
-        <w:rPr>
-          <w:rFonts w:ascii="Times" w:hAnsi="Times"/>
-        </w:rPr>
-        <w:t>demonstrated through the UML diagram (attached where XXXX).</w:t>
-      </w:r>
-    </w:p>
-    <w:p>
-      <w:pPr>
-        <w:rPr>
-          <w:rFonts w:ascii="Times" w:hAnsi="Times"/>
-        </w:rPr>
-      </w:pPr>
-    </w:p>
-    <w:p>
-      <w:pPr>
-        <w:rPr>
-          <w:rFonts w:ascii="Times" w:hAnsi="Times"/>
-        </w:rPr>
-      </w:pPr>
-      <w:r>
-        <w:rPr>
-          <w:rFonts w:ascii="Times" w:hAnsi="Times"/>
-        </w:rPr>
-        <w:t xml:space="preserve">We used 2-dimensional arrays as </w:t>
-      </w:r>
-      <w:r>
-        <w:rPr>
-          <w:rFonts w:ascii="Times" w:hAnsi="Times"/>
-        </w:rPr>
-        <w:t>a data structure to XXXX</w:t>
-      </w:r>
-      <w:r>
-        <w:rPr>
-          <w:rFonts w:ascii="Times" w:hAnsi="Times"/>
-        </w:rPr>
-        <w:t>.</w:t>
-      </w:r>
-    </w:p>
-    <w:p>
-      <w:pPr>
-        <w:rPr>
-          <w:rFonts w:ascii="Times" w:hAnsi="Times"/>
-        </w:rPr>
-      </w:pPr>
-    </w:p>
-    <w:p>
-      <w:pPr>
-        <w:rPr>
-          <w:rFonts w:ascii="Times" w:hAnsi="Times"/>
-        </w:rPr>
-      </w:pPr>
-      <w:r>
-        <w:rPr>
-          <w:rFonts w:ascii="Times" w:hAnsi="Times"/>
-        </w:rPr>
-        <w:t>Sample Code</w:t>
+        <w:t>:</w:t>
       </w:r>
     </w:p>
     <w:p>
@@ -311,7 +518,7 @@
         <w:rPr>
           <w:rFonts w:ascii="Times" w:hAnsi="Times"/>
         </w:rPr>
-        <w:t>Include sample code with brief explanations of what code does</w:t>
+        <w:t>Maha:</w:t>
       </w:r>
     </w:p>
     <w:p>
@@ -329,29 +536,29 @@
         <w:rPr>
           <w:rFonts w:ascii="Times" w:hAnsi="Times"/>
         </w:rPr>
-        <w:t>Include UML diagram</w:t>
-      </w:r>
-    </w:p>
-    <w:p>
-      <w:pPr>
-        <w:rPr>
-          <w:rFonts w:ascii="Times" w:hAnsi="Times"/>
-        </w:rPr>
-      </w:pPr>
-      <w:bookmarkStart w:id="0" w:name="_GoBack"/>
-      <w:bookmarkEnd w:id="0"/>
-    </w:p>
-    <w:p>
-      <w:pPr>
-        <w:rPr>
-          <w:rFonts w:ascii="Times" w:hAnsi="Times"/>
-        </w:rPr>
-      </w:pPr>
-      <w:r>
-        <w:rPr>
-          <w:rFonts w:ascii="Times" w:hAnsi="Times"/>
-        </w:rPr>
-        <w:t>Unique Features/Elements</w:t>
+        <w:t>Will:</w:t>
+      </w:r>
+    </w:p>
+    <w:p>
+      <w:pPr>
+        <w:rPr>
+          <w:rFonts w:ascii="Times" w:hAnsi="Times"/>
+        </w:rPr>
+      </w:pPr>
+    </w:p>
+    <w:p>
+      <w:pPr>
+        <w:rPr>
+          <w:rFonts w:ascii="Times" w:hAnsi="Times"/>
+          <w:u w:val="single"/>
+        </w:rPr>
+      </w:pPr>
+      <w:r>
+        <w:rPr>
+          <w:rFonts w:ascii="Times" w:hAnsi="Times"/>
+          <w:u w:val="single"/>
+        </w:rPr>
+        <w:t>Appendix</w:t>
       </w:r>
     </w:p>
     <w:p>
@@ -363,187 +570,15 @@
         </w:numPr>
         <w:rPr>
           <w:rFonts w:ascii="Times" w:hAnsi="Times"/>
-        </w:rPr>
-      </w:pPr>
-      <w:r>
-        <w:rPr>
-          <w:rFonts w:ascii="Times" w:hAnsi="Times"/>
-        </w:rPr>
-        <w:t>i.e. how the system plays the game</w:t>
-      </w:r>
-    </w:p>
-    <w:p>
-      <w:pPr>
-        <w:rPr>
-          <w:rFonts w:ascii="Times" w:hAnsi="Times"/>
-        </w:rPr>
-      </w:pPr>
-    </w:p>
-    <w:p>
-      <w:pPr>
-        <w:rPr>
-          <w:rFonts w:ascii="Times" w:hAnsi="Times"/>
-        </w:rPr>
-      </w:pPr>
-      <w:r>
-        <w:rPr>
-          <w:rFonts w:ascii="Times" w:hAnsi="Times"/>
-        </w:rPr>
-        <w:t>Distribution of Work</w:t>
-      </w:r>
-    </w:p>
-    <w:p>
-      <w:pPr>
-        <w:pStyle w:val="ListParagraph"/>
-        <w:numPr>
-          <w:ilvl w:val="0"/>
-          <w:numId w:val="2"/>
-        </w:numPr>
-        <w:rPr>
-          <w:rFonts w:ascii="Times" w:hAnsi="Times"/>
-        </w:rPr>
-      </w:pPr>
-      <w:r>
-        <w:rPr>
-          <w:rFonts w:ascii="Times" w:hAnsi="Times"/>
-        </w:rPr>
-        <w:t>Who did what</w:t>
-      </w:r>
-    </w:p>
-    <w:p>
-      <w:pPr>
-        <w:pStyle w:val="ListParagraph"/>
-        <w:numPr>
-          <w:ilvl w:val="0"/>
-          <w:numId w:val="2"/>
-        </w:numPr>
-        <w:rPr>
-          <w:rFonts w:ascii="Times" w:hAnsi="Times"/>
-        </w:rPr>
-      </w:pPr>
-      <w:r>
-        <w:rPr>
-          <w:rFonts w:ascii="Times" w:hAnsi="Times"/>
-        </w:rPr>
-        <w:t>Sam:</w:t>
-      </w:r>
-    </w:p>
-    <w:p>
-      <w:pPr>
-        <w:pStyle w:val="ListParagraph"/>
-        <w:numPr>
-          <w:ilvl w:val="0"/>
-          <w:numId w:val="2"/>
-        </w:numPr>
-        <w:rPr>
-          <w:rFonts w:ascii="Times" w:hAnsi="Times"/>
-        </w:rPr>
-      </w:pPr>
-      <w:r>
-        <w:rPr>
-          <w:rFonts w:ascii="Times" w:hAnsi="Times"/>
-        </w:rPr>
-        <w:t>Jeremy:</w:t>
-      </w:r>
-    </w:p>
-    <w:p>
-      <w:pPr>
-        <w:pStyle w:val="ListParagraph"/>
-        <w:numPr>
-          <w:ilvl w:val="0"/>
-          <w:numId w:val="2"/>
-        </w:numPr>
-        <w:rPr>
-          <w:rFonts w:ascii="Times" w:hAnsi="Times"/>
-        </w:rPr>
-      </w:pPr>
-      <w:proofErr w:type="spellStart"/>
-      <w:r>
-        <w:rPr>
-          <w:rFonts w:ascii="Times" w:hAnsi="Times"/>
-        </w:rPr>
-        <w:t>Hanser</w:t>
-      </w:r>
-      <w:proofErr w:type="spellEnd"/>
-      <w:r>
-        <w:rPr>
-          <w:rFonts w:ascii="Times" w:hAnsi="Times"/>
-        </w:rPr>
-        <w:t>:</w:t>
-      </w:r>
-    </w:p>
-    <w:p>
-      <w:pPr>
-        <w:pStyle w:val="ListParagraph"/>
-        <w:numPr>
-          <w:ilvl w:val="0"/>
-          <w:numId w:val="2"/>
-        </w:numPr>
-        <w:rPr>
-          <w:rFonts w:ascii="Times" w:hAnsi="Times"/>
-        </w:rPr>
-      </w:pPr>
-      <w:r>
-        <w:rPr>
-          <w:rFonts w:ascii="Times" w:hAnsi="Times"/>
-        </w:rPr>
-        <w:t>Maha:</w:t>
-      </w:r>
-    </w:p>
-    <w:p>
-      <w:pPr>
-        <w:pStyle w:val="ListParagraph"/>
-        <w:numPr>
-          <w:ilvl w:val="0"/>
-          <w:numId w:val="2"/>
-        </w:numPr>
-        <w:rPr>
-          <w:rFonts w:ascii="Times" w:hAnsi="Times"/>
-        </w:rPr>
-      </w:pPr>
-      <w:r>
-        <w:rPr>
-          <w:rFonts w:ascii="Times" w:hAnsi="Times"/>
-        </w:rPr>
-        <w:t>Will:</w:t>
-      </w:r>
-    </w:p>
-    <w:p>
-      <w:pPr>
-        <w:rPr>
-          <w:rFonts w:ascii="Times" w:hAnsi="Times"/>
-        </w:rPr>
-      </w:pPr>
-    </w:p>
-    <w:p>
-      <w:pPr>
-        <w:rPr>
-          <w:rFonts w:ascii="Times" w:hAnsi="Times"/>
-        </w:rPr>
-      </w:pPr>
-      <w:r>
-        <w:rPr>
-          <w:rFonts w:ascii="Times" w:hAnsi="Times"/>
-        </w:rPr>
-        <w:t>Appendix</w:t>
-      </w:r>
-    </w:p>
-    <w:p>
-      <w:pPr>
-        <w:pStyle w:val="ListParagraph"/>
-        <w:numPr>
-          <w:ilvl w:val="0"/>
-          <w:numId w:val="2"/>
-        </w:numPr>
-        <w:rPr>
-          <w:rFonts w:ascii="Times" w:hAnsi="Times"/>
-        </w:rPr>
-      </w:pPr>
-      <w:r>
-        <w:rPr>
-          <w:rFonts w:ascii="Times" w:hAnsi="Times"/>
-        </w:rPr>
-        <w:t>Sample outputs</w:t>
+          <w:color w:val="FF0000"/>
+        </w:rPr>
+      </w:pPr>
+      <w:r>
+        <w:rPr>
+          <w:rFonts w:ascii="Times" w:hAnsi="Times"/>
+          <w:color w:val="FF0000"/>
+        </w:rPr>
+        <w:t>***** INCLUDE SAMPLE OUTPUTS *****</w:t>
       </w:r>
     </w:p>
     <w:sectPr>
@@ -1196,6 +1231,7 @@
   <w:style w:type="character" w:default="1" w:styleId="DefaultParagraphFont">
     <w:name w:val="Default Paragraph Font"/>
     <w:uiPriority w:val="1"/>
+    <w:semiHidden/>
     <w:unhideWhenUsed/>
   </w:style>
   <w:style w:type="table" w:default="1" w:styleId="TableNormal">
